--- a/설치.docx
+++ b/설치.docx
@@ -17,7 +17,7 @@
         </w:rPr>
         <w:drawing>
           <wp:inline distT="0" distB="0" distL="0" distR="0">
-            <wp:extent cx="5732780" cy="4743450"/>
+            <wp:extent cx="5733415" cy="4744085"/>
             <wp:effectExtent l="0" t="0" r="0" b="0"/>
             <wp:docPr id="9" name="그림 3"/>
             <wp:cNvGraphicFramePr>
@@ -27,7 +27,7 @@
               <a:graphicData uri="http://schemas.openxmlformats.org/drawingml/2006/picture">
                 <pic:pic xmlns:pic="http://schemas.openxmlformats.org/drawingml/2006/picture">
                   <pic:nvPicPr>
-                    <pic:cNvPr id="1" name="Picture 1" descr="C:/Users/sist/AppData/Roaming/PolarisOffice/ETemp/6164_11083360/fImage403452041.png"/>
+                    <pic:cNvPr id="1" name="Picture 1" descr="C:/Users/sist/AppData/Roaming/PolarisOffice/ETemp/14864_17107112/fImage403452041.png"/>
                     <pic:cNvPicPr>
                       <a:picLocks noChangeAspect="1" noChangeArrowheads="1"/>
                     </pic:cNvPicPr>
@@ -47,7 +47,7 @@
                   <pic:spPr>
                     <a:xfrm>
                       <a:off x="0" y="0"/>
-                      <a:ext cx="5733415" cy="4744085"/>
+                      <a:ext cx="5734050" cy="4744720"/>
                     </a:xfrm>
                     <a:prstGeom prst="rect"/>
                     <a:ln cap="flat"/>
@@ -150,7 +150,7 @@
         </w:rPr>
         <w:drawing>
           <wp:inline distT="0" distB="0" distL="0" distR="0">
-            <wp:extent cx="2744470" cy="2058670"/>
+            <wp:extent cx="2745105" cy="2059305"/>
             <wp:effectExtent l="0" t="0" r="0" b="0"/>
             <wp:docPr id="10" name="그림 4"/>
             <wp:cNvGraphicFramePr>
@@ -160,7 +160,7 @@
               <a:graphicData uri="http://schemas.openxmlformats.org/drawingml/2006/picture">
                 <pic:pic xmlns:pic="http://schemas.openxmlformats.org/drawingml/2006/picture">
                   <pic:nvPicPr>
-                    <pic:cNvPr id="2" name="Picture 2" descr="C:/Users/sist/AppData/Roaming/PolarisOffice/ETemp/6164_11083360/fImage8027258467.png"/>
+                    <pic:cNvPr id="2" name="Picture 2" descr="C:/Users/sist/AppData/Roaming/PolarisOffice/ETemp/14864_17107112/fImage8027258467.png"/>
                     <pic:cNvPicPr>
                       <a:picLocks noChangeAspect="1" noChangeArrowheads="1"/>
                     </pic:cNvPicPr>
@@ -180,7 +180,7 @@
                   <pic:spPr>
                     <a:xfrm>
                       <a:off x="0" y="0"/>
-                      <a:ext cx="2745105" cy="2059305"/>
+                      <a:ext cx="2745740" cy="2059940"/>
                     </a:xfrm>
                     <a:prstGeom prst="rect"/>
                     <a:ln cap="flat"/>
@@ -197,7 +197,7 @@
         </w:rPr>
         <w:drawing>
           <wp:inline distT="0" distB="0" distL="0" distR="0">
-            <wp:extent cx="5732780" cy="1158240"/>
+            <wp:extent cx="5733415" cy="1158875"/>
             <wp:effectExtent l="0" t="0" r="0" b="0"/>
             <wp:docPr id="11" name="그림 3"/>
             <wp:cNvGraphicFramePr>
@@ -207,7 +207,7 @@
               <a:graphicData uri="http://schemas.openxmlformats.org/drawingml/2006/picture">
                 <pic:pic xmlns:pic="http://schemas.openxmlformats.org/drawingml/2006/picture">
                   <pic:nvPicPr>
-                    <pic:cNvPr id="3" name="Picture 3" descr="C:/Users/sist/AppData/Roaming/PolarisOffice/ETemp/6164_11083360/fImage19913176334.png"/>
+                    <pic:cNvPr id="3" name="Picture 3" descr="C:/Users/sist/AppData/Roaming/PolarisOffice/ETemp/14864_17107112/fImage19913176334.png"/>
                     <pic:cNvPicPr>
                       <a:picLocks noChangeAspect="1" noChangeArrowheads="1"/>
                     </pic:cNvPicPr>
@@ -227,7 +227,7 @@
                   <pic:spPr>
                     <a:xfrm>
                       <a:off x="0" y="0"/>
-                      <a:ext cx="5733415" cy="1158875"/>
+                      <a:ext cx="5734050" cy="1159510"/>
                     </a:xfrm>
                     <a:prstGeom prst="rect"/>
                     <a:ln cap="flat"/>
@@ -244,7 +244,7 @@
         </w:rPr>
         <w:drawing>
           <wp:inline distT="0" distB="0" distL="0" distR="0">
-            <wp:extent cx="5224780" cy="2383155"/>
+            <wp:extent cx="5225415" cy="2383790"/>
             <wp:effectExtent l="0" t="0" r="0" b="0"/>
             <wp:docPr id="12" name="그림 4"/>
             <wp:cNvGraphicFramePr>
@@ -254,7 +254,7 @@
               <a:graphicData uri="http://schemas.openxmlformats.org/drawingml/2006/picture">
                 <pic:pic xmlns:pic="http://schemas.openxmlformats.org/drawingml/2006/picture">
                   <pic:nvPicPr>
-                    <pic:cNvPr id="4" name="Picture 4" descr="C:/Users/sist/AppData/Roaming/PolarisOffice/ETemp/6164_11083360/fImage19417246500.png"/>
+                    <pic:cNvPr id="4" name="Picture 4" descr="C:/Users/sist/AppData/Roaming/PolarisOffice/ETemp/14864_17107112/fImage19417246500.png"/>
                     <pic:cNvPicPr>
                       <a:picLocks noChangeAspect="1" noChangeArrowheads="1"/>
                     </pic:cNvPicPr>
@@ -274,7 +274,7 @@
                   <pic:spPr>
                     <a:xfrm>
                       <a:off x="0" y="0"/>
-                      <a:ext cx="5225415" cy="2383790"/>
+                      <a:ext cx="5226050" cy="2384425"/>
                     </a:xfrm>
                     <a:prstGeom prst="rect"/>
                     <a:ln cap="flat"/>
@@ -368,7 +368,7 @@
         </w:rPr>
         <w:drawing>
           <wp:inline distT="0" distB="0" distL="0" distR="0">
-            <wp:extent cx="4058285" cy="2400935"/>
+            <wp:extent cx="4058920" cy="2401570"/>
             <wp:effectExtent l="0" t="0" r="0" b="0"/>
             <wp:docPr id="13" name="그림 5"/>
             <wp:cNvGraphicFramePr>
@@ -378,7 +378,7 @@
               <a:graphicData uri="http://schemas.openxmlformats.org/drawingml/2006/picture">
                 <pic:pic xmlns:pic="http://schemas.openxmlformats.org/drawingml/2006/picture">
                   <pic:nvPicPr>
-                    <pic:cNvPr id="5" name="Picture 5" descr="C:/Users/sist/AppData/Roaming/PolarisOffice/ETemp/6164_11083360/fImage74811441.png"/>
+                    <pic:cNvPr id="5" name="Picture 5" descr="C:/Users/sist/AppData/Roaming/PolarisOffice/ETemp/14864_17107112/fImage74811441.png"/>
                     <pic:cNvPicPr>
                       <a:picLocks noChangeAspect="1" noChangeArrowheads="1"/>
                     </pic:cNvPicPr>
@@ -398,7 +398,7 @@
                   <pic:spPr>
                     <a:xfrm>
                       <a:off x="0" y="0"/>
-                      <a:ext cx="4058920" cy="2401570"/>
+                      <a:ext cx="4059555" cy="2402205"/>
                     </a:xfrm>
                     <a:prstGeom prst="rect"/>
                     <a:ln cap="flat"/>
@@ -444,7 +444,7 @@
         </w:rPr>
         <w:drawing>
           <wp:inline distT="0" distB="0" distL="0" distR="0">
-            <wp:extent cx="5224145" cy="5556250"/>
+            <wp:extent cx="5224780" cy="5556885"/>
             <wp:effectExtent l="0" t="0" r="0" b="0"/>
             <wp:docPr id="14" name="그림 6"/>
             <wp:cNvGraphicFramePr>
@@ -454,7 +454,7 @@
               <a:graphicData uri="http://schemas.openxmlformats.org/drawingml/2006/picture">
                 <pic:pic xmlns:pic="http://schemas.openxmlformats.org/drawingml/2006/picture">
                   <pic:nvPicPr>
-                    <pic:cNvPr id="6" name="Picture 6" descr="C:/Users/sist/AppData/Roaming/PolarisOffice/ETemp/6164_11083360/fImage25474178467.png"/>
+                    <pic:cNvPr id="6" name="Picture 6" descr="C:/Users/sist/AppData/Roaming/PolarisOffice/ETemp/14864_17107112/fImage25474178467.png"/>
                     <pic:cNvPicPr>
                       <a:picLocks noChangeAspect="1" noChangeArrowheads="1"/>
                     </pic:cNvPicPr>
@@ -474,7 +474,7 @@
                   <pic:spPr>
                     <a:xfrm>
                       <a:off x="0" y="0"/>
-                      <a:ext cx="5224780" cy="5556885"/>
+                      <a:ext cx="5225415" cy="5557520"/>
                     </a:xfrm>
                     <a:prstGeom prst="rect"/>
                     <a:ln cap="flat"/>
@@ -553,9 +553,9 @@
         </w:rPr>
         <w:drawing>
           <wp:inline distT="0" distB="0" distL="0" distR="0">
-            <wp:extent cx="3990975" cy="1571625"/>
+            <wp:extent cx="3991610" cy="1572260"/>
             <wp:effectExtent l="0" t="0" r="0" b="0"/>
-            <wp:docPr id="18" name="그림 7"/>
+            <wp:docPr id="17" name="그림 7"/>
             <wp:cNvGraphicFramePr>
               <a:graphicFrameLocks xmlns:a="http://schemas.openxmlformats.org/drawingml/2006/main" noChangeAspect="1"/>
             </wp:cNvGraphicFramePr>
@@ -563,7 +563,7 @@
               <a:graphicData uri="http://schemas.openxmlformats.org/drawingml/2006/picture">
                 <pic:pic xmlns:pic="http://schemas.openxmlformats.org/drawingml/2006/picture">
                   <pic:nvPicPr>
-                    <pic:cNvPr id="7" name="Picture 7" descr="C:/Users/sist/AppData/Roaming/PolarisOffice/ETemp/6164_11083360/fImage70741841.png"/>
+                    <pic:cNvPr id="7" name="Picture 7" descr="C:/Users/sist/AppData/Roaming/PolarisOffice/ETemp/14864_17107112/fImage70741841.png"/>
                     <pic:cNvPicPr>
                       <a:picLocks noChangeAspect="1" noChangeArrowheads="1"/>
                     </pic:cNvPicPr>
@@ -583,7 +583,7 @@
                   <pic:spPr>
                     <a:xfrm>
                       <a:off x="0" y="0"/>
-                      <a:ext cx="3991610" cy="1572260"/>
+                      <a:ext cx="3992245" cy="1572895"/>
                     </a:xfrm>
                     <a:prstGeom prst="rect"/>
                     <a:ln cap="flat"/>
@@ -633,9 +633,9 @@
         </w:rPr>
         <w:drawing>
           <wp:inline distT="0" distB="0" distL="0" distR="0">
-            <wp:extent cx="5731510" cy="5547360"/>
+            <wp:extent cx="5732145" cy="5547995"/>
             <wp:effectExtent l="0" t="0" r="0" b="0"/>
-            <wp:docPr id="19" name="그림 8"/>
+            <wp:docPr id="18" name="그림 8"/>
             <wp:cNvGraphicFramePr>
               <a:graphicFrameLocks xmlns:a="http://schemas.openxmlformats.org/drawingml/2006/main" noChangeAspect="1"/>
             </wp:cNvGraphicFramePr>
@@ -643,7 +643,7 @@
               <a:graphicData uri="http://schemas.openxmlformats.org/drawingml/2006/picture">
                 <pic:pic xmlns:pic="http://schemas.openxmlformats.org/drawingml/2006/picture">
                   <pic:nvPicPr>
-                    <pic:cNvPr id="8" name="Picture 8" descr="C:/Users/sist/AppData/Roaming/PolarisOffice/ETemp/6164_11083360/fImage46029198467.png"/>
+                    <pic:cNvPr id="8" name="Picture 8" descr="C:/Users/sist/AppData/Roaming/PolarisOffice/ETemp/14864_17107112/fImage46029198467.png"/>
                     <pic:cNvPicPr>
                       <a:picLocks noChangeAspect="1" noChangeArrowheads="1"/>
                     </pic:cNvPicPr>
@@ -663,7 +663,7 @@
                   <pic:spPr>
                     <a:xfrm>
                       <a:off x="0" y="0"/>
-                      <a:ext cx="5732145" cy="5547995"/>
+                      <a:ext cx="5732780" cy="5548630"/>
                     </a:xfrm>
                     <a:prstGeom prst="rect"/>
                     <a:ln cap="flat"/>
@@ -691,9 +691,9 @@
         </w:rPr>
         <w:drawing>
           <wp:inline distT="0" distB="0" distL="0" distR="0">
-            <wp:extent cx="5731510" cy="5512435"/>
+            <wp:extent cx="5732145" cy="5513070"/>
             <wp:effectExtent l="0" t="0" r="0" b="0"/>
-            <wp:docPr id="21" name="그림 9"/>
+            <wp:docPr id="19" name="그림 9"/>
             <wp:cNvGraphicFramePr>
               <a:graphicFrameLocks xmlns:a="http://schemas.openxmlformats.org/drawingml/2006/main" noChangeAspect="1"/>
             </wp:cNvGraphicFramePr>
@@ -701,7 +701,7 @@
               <a:graphicData uri="http://schemas.openxmlformats.org/drawingml/2006/picture">
                 <pic:pic xmlns:pic="http://schemas.openxmlformats.org/drawingml/2006/picture">
                   <pic:nvPicPr>
-                    <pic:cNvPr id="9" name="Picture 9" descr="C:/Users/sist/AppData/Roaming/PolarisOffice/ETemp/6164_11083360/fImage54881216334.png"/>
+                    <pic:cNvPr id="9" name="Picture 9" descr="C:/Users/sist/AppData/Roaming/PolarisOffice/ETemp/14864_17107112/fImage54881216334.png"/>
                     <pic:cNvPicPr>
                       <a:picLocks noChangeAspect="1" noChangeArrowheads="1"/>
                     </pic:cNvPicPr>
@@ -721,7 +721,7 @@
                   <pic:spPr>
                     <a:xfrm>
                       <a:off x="0" y="0"/>
-                      <a:ext cx="5732145" cy="5513070"/>
+                      <a:ext cx="5732780" cy="5513705"/>
                     </a:xfrm>
                     <a:prstGeom prst="rect"/>
                     <a:ln cap="flat"/>
@@ -749,9 +749,9 @@
         </w:rPr>
         <w:drawing>
           <wp:inline distT="0" distB="0" distL="0" distR="0">
-            <wp:extent cx="5731510" cy="4907915"/>
+            <wp:extent cx="5732145" cy="4908550"/>
             <wp:effectExtent l="0" t="0" r="0" b="0"/>
-            <wp:docPr id="23" name="그림 10"/>
+            <wp:docPr id="20" name="그림 10"/>
             <wp:cNvGraphicFramePr>
               <a:graphicFrameLocks xmlns:a="http://schemas.openxmlformats.org/drawingml/2006/main" noChangeAspect="1"/>
             </wp:cNvGraphicFramePr>
@@ -759,7 +759,7 @@
               <a:graphicData uri="http://schemas.openxmlformats.org/drawingml/2006/picture">
                 <pic:pic xmlns:pic="http://schemas.openxmlformats.org/drawingml/2006/picture">
                   <pic:nvPicPr>
-                    <pic:cNvPr id="10" name="Picture 10" descr="C:/Users/sist/AppData/Roaming/PolarisOffice/ETemp/6164_11083360/fImage64840236500.png"/>
+                    <pic:cNvPr id="10" name="Picture 10" descr="C:/Users/sist/AppData/Roaming/PolarisOffice/ETemp/14864_17107112/fImage64840236500.png"/>
                     <pic:cNvPicPr>
                       <a:picLocks noChangeAspect="1" noChangeArrowheads="1"/>
                     </pic:cNvPicPr>
@@ -779,7 +779,7 @@
                   <pic:spPr>
                     <a:xfrm>
                       <a:off x="0" y="0"/>
-                      <a:ext cx="5732145" cy="4908550"/>
+                      <a:ext cx="5732780" cy="4909185"/>
                     </a:xfrm>
                     <a:prstGeom prst="rect"/>
                     <a:ln cap="flat"/>
@@ -807,9 +807,9 @@
         </w:rPr>
         <w:drawing>
           <wp:inline distT="0" distB="0" distL="0" distR="0">
-            <wp:extent cx="5731510" cy="5056505"/>
+            <wp:extent cx="5732145" cy="5057140"/>
             <wp:effectExtent l="0" t="0" r="0" b="0"/>
-            <wp:docPr id="25" name="그림 11"/>
+            <wp:docPr id="21" name="그림 11"/>
             <wp:cNvGraphicFramePr>
               <a:graphicFrameLocks xmlns:a="http://schemas.openxmlformats.org/drawingml/2006/main" noChangeAspect="1"/>
             </wp:cNvGraphicFramePr>
@@ -817,7 +817,7 @@
               <a:graphicData uri="http://schemas.openxmlformats.org/drawingml/2006/picture">
                 <pic:pic xmlns:pic="http://schemas.openxmlformats.org/drawingml/2006/picture">
                   <pic:nvPicPr>
-                    <pic:cNvPr id="11" name="Picture 11" descr="C:/Users/sist/AppData/Roaming/PolarisOffice/ETemp/6164_11083360/fImage51295259169.png"/>
+                    <pic:cNvPr id="11" name="Picture 11" descr="C:/Users/sist/AppData/Roaming/PolarisOffice/ETemp/14864_17107112/fImage51295259169.png"/>
                     <pic:cNvPicPr>
                       <a:picLocks noChangeAspect="1" noChangeArrowheads="1"/>
                     </pic:cNvPicPr>
@@ -837,7 +837,7 @@
                   <pic:spPr>
                     <a:xfrm>
                       <a:off x="0" y="0"/>
-                      <a:ext cx="5732145" cy="5057140"/>
+                      <a:ext cx="5732780" cy="5057775"/>
                     </a:xfrm>
                     <a:prstGeom prst="rect"/>
                     <a:ln cap="flat"/>
@@ -927,9 +927,9 @@
         </w:rPr>
         <w:drawing>
           <wp:inline distT="0" distB="0" distL="0" distR="0">
-            <wp:extent cx="5578475" cy="7307580"/>
+            <wp:extent cx="5579110" cy="7308215"/>
             <wp:effectExtent l="0" t="0" r="0" b="0"/>
-            <wp:docPr id="31" name="그림 15"/>
+            <wp:docPr id="22" name="그림 15"/>
             <wp:cNvGraphicFramePr>
               <a:graphicFrameLocks xmlns:a="http://schemas.openxmlformats.org/drawingml/2006/main" noChangeAspect="1"/>
             </wp:cNvGraphicFramePr>
@@ -937,7 +937,7 @@
               <a:graphicData uri="http://schemas.openxmlformats.org/drawingml/2006/picture">
                 <pic:pic xmlns:pic="http://schemas.openxmlformats.org/drawingml/2006/picture">
                   <pic:nvPicPr>
-                    <pic:cNvPr id="12" name="Picture 12" descr="C:/Users/sist/AppData/Roaming/PolarisOffice/ETemp/6164_11083360/fImage172503315724.png"/>
+                    <pic:cNvPr id="12" name="Picture 12" descr="C:/Users/sist/AppData/Roaming/PolarisOffice/ETemp/14864_17107112/fImage172503315724.png"/>
                     <pic:cNvPicPr>
                       <a:picLocks noChangeAspect="1" noChangeArrowheads="1"/>
                     </pic:cNvPicPr>
@@ -958,7 +958,7 @@
                   <pic:spPr>
                     <a:xfrm>
                       <a:off x="0" y="0"/>
-                      <a:ext cx="5579110" cy="7308215"/>
+                      <a:ext cx="5579745" cy="7308850"/>
                     </a:xfrm>
                     <a:prstGeom prst="rect"/>
                     <a:ln cap="flat"/>
@@ -975,9 +975,9 @@
         </w:rPr>
         <w:drawing>
           <wp:inline distT="0" distB="0" distL="0" distR="0">
-            <wp:extent cx="5730875" cy="2877185"/>
+            <wp:extent cx="5731510" cy="2877820"/>
             <wp:effectExtent l="0" t="0" r="0" b="0"/>
-            <wp:docPr id="27" name="그림 12"/>
+            <wp:docPr id="23" name="그림 12"/>
             <wp:cNvGraphicFramePr>
               <a:graphicFrameLocks xmlns:a="http://schemas.openxmlformats.org/drawingml/2006/main" noChangeAspect="1"/>
             </wp:cNvGraphicFramePr>
@@ -985,7 +985,7 @@
               <a:graphicData uri="http://schemas.openxmlformats.org/drawingml/2006/picture">
                 <pic:pic xmlns:pic="http://schemas.openxmlformats.org/drawingml/2006/picture">
                   <pic:nvPicPr>
-                    <pic:cNvPr id="13" name="Picture 13" descr="C:/Users/sist/AppData/Roaming/PolarisOffice/ETemp/6164_11083360/fImage152577271478.png"/>
+                    <pic:cNvPr id="13" name="Picture 13" descr="C:/Users/sist/AppData/Roaming/PolarisOffice/ETemp/14864_17107112/fImage152577271478.png"/>
                     <pic:cNvPicPr>
                       <a:picLocks noChangeAspect="1" noChangeArrowheads="1"/>
                     </pic:cNvPicPr>
@@ -1006,7 +1006,7 @@
                   <pic:spPr>
                     <a:xfrm>
                       <a:off x="0" y="0"/>
-                      <a:ext cx="5731510" cy="2877820"/>
+                      <a:ext cx="5732145" cy="2878455"/>
                     </a:xfrm>
                     <a:prstGeom prst="rect"/>
                     <a:ln cap="flat"/>
@@ -1056,9 +1056,9 @@
         </w:rPr>
         <w:drawing>
           <wp:inline distT="0" distB="0" distL="0" distR="0">
-            <wp:extent cx="5083175" cy="5203825"/>
+            <wp:extent cx="5083810" cy="5204460"/>
             <wp:effectExtent l="0" t="0" r="0" b="0"/>
-            <wp:docPr id="29" name="그림 13"/>
+            <wp:docPr id="24" name="그림 13"/>
             <wp:cNvGraphicFramePr>
               <a:graphicFrameLocks xmlns:a="http://schemas.openxmlformats.org/drawingml/2006/main" noChangeAspect="1"/>
             </wp:cNvGraphicFramePr>
@@ -1066,7 +1066,7 @@
               <a:graphicData uri="http://schemas.openxmlformats.org/drawingml/2006/picture">
                 <pic:pic xmlns:pic="http://schemas.openxmlformats.org/drawingml/2006/picture">
                   <pic:nvPicPr>
-                    <pic:cNvPr id="14" name="Picture 14" descr="C:/Users/sist/AppData/Roaming/PolarisOffice/ETemp/6164_11083360/fImage172617299358.png"/>
+                    <pic:cNvPr id="14" name="Picture 14" descr="C:/Users/sist/AppData/Roaming/PolarisOffice/ETemp/14864_17107112/fImage172617299358.png"/>
                     <pic:cNvPicPr>
                       <a:picLocks noChangeAspect="1" noChangeArrowheads="1"/>
                     </pic:cNvPicPr>
@@ -1087,7 +1087,7 @@
                   <pic:spPr>
                     <a:xfrm>
                       <a:off x="0" y="0"/>
-                      <a:ext cx="5083810" cy="5204460"/>
+                      <a:ext cx="5084445" cy="5205095"/>
                     </a:xfrm>
                     <a:prstGeom prst="rect"/>
                     <a:ln cap="flat"/>
@@ -1104,9 +1104,9 @@
         </w:rPr>
         <w:drawing>
           <wp:inline distT="0" distB="0" distL="0" distR="0">
-            <wp:extent cx="4591050" cy="1304925"/>
+            <wp:extent cx="4591685" cy="1305560"/>
             <wp:effectExtent l="0" t="0" r="0" b="0"/>
-            <wp:docPr id="33" name="그림 15"/>
+            <wp:docPr id="25" name="그림 15"/>
             <wp:cNvGraphicFramePr>
               <a:graphicFrameLocks xmlns:a="http://schemas.openxmlformats.org/drawingml/2006/main" noChangeAspect="1"/>
             </wp:cNvGraphicFramePr>
@@ -1114,7 +1114,7 @@
               <a:graphicData uri="http://schemas.openxmlformats.org/drawingml/2006/picture">
                 <pic:pic xmlns:pic="http://schemas.openxmlformats.org/drawingml/2006/picture">
                   <pic:nvPicPr>
-                    <pic:cNvPr id="15" name="Picture 15" descr="C:/Users/sist/AppData/Roaming/PolarisOffice/ETemp/6164_11083360/fImage5381336962.png"/>
+                    <pic:cNvPr id="15" name="Picture 15" descr="C:/Users/sist/AppData/Roaming/PolarisOffice/ETemp/14864_17107112/fImage5381336962.png"/>
                     <pic:cNvPicPr>
                       <a:picLocks noChangeAspect="1" noChangeArrowheads="1"/>
                     </pic:cNvPicPr>
@@ -1134,7 +1134,145 @@
                   <pic:spPr>
                     <a:xfrm>
                       <a:off x="0" y="0"/>
-                      <a:ext cx="4591685" cy="1305560"/>
+                      <a:ext cx="4592320" cy="1306195"/>
+                    </a:xfrm>
+                    <a:prstGeom prst="rect"/>
+                    <a:ln cap="flat"/>
+                  </pic:spPr>
+                </pic:pic>
+              </a:graphicData>
+            </a:graphic>
+          </wp:inline>
+        </w:drawing>
+      </w:r>
+    </w:p>
+    <w:p>
+      <w:pPr>
+        <w:jc w:val="both"/>
+        <w:spacing w:lineRule="auto" w:line="259" w:after="160"/>
+        <w:ind w:left="800" w:hanging="800"/>
+        <w:rPr>
+          <w:color w:val="auto"/>
+          <w:rFonts w:ascii="맑은 고딕" w:eastAsia="맑은 고딕" w:hAnsi="맑은 고딕" w:cs="맑은 고딕"/>
+        </w:rPr>
+      </w:pPr>
+    </w:p>
+    <w:p>
+      <w:pPr>
+        <w:jc w:val="both"/>
+        <w:spacing w:lineRule="auto" w:line="259" w:after="160"/>
+        <w:ind w:left="800" w:hanging="800"/>
+        <w:rPr>
+          <w:color w:val="auto"/>
+          <w:rFonts w:ascii="맑은 고딕" w:eastAsia="맑은 고딕" w:hAnsi="맑은 고딕" w:cs="맑은 고딕"/>
+        </w:rPr>
+      </w:pPr>
+    </w:p>
+    <w:p>
+      <w:pPr>
+        <w:jc w:val="both"/>
+        <w:spacing w:lineRule="auto" w:line="259" w:after="160"/>
+        <w:ind w:left="800" w:hanging="800"/>
+        <w:rPr>
+          <w:color w:val="auto"/>
+          <w:rFonts w:ascii="맑은 고딕" w:eastAsia="맑은 고딕" w:hAnsi="맑은 고딕" w:cs="맑은 고딕"/>
+        </w:rPr>
+      </w:pPr>
+      <w:r>
+        <w:rPr>
+          <w:sz w:val="20"/>
+        </w:rPr>
+        <w:drawing>
+          <wp:inline distT="0" distB="0" distL="0" distR="0">
+            <wp:extent cx="5731510" cy="6769735"/>
+            <wp:effectExtent l="0" t="0" r="0" b="0"/>
+            <wp:docPr id="34" name="그림 16"/>
+            <wp:cNvGraphicFramePr>
+              <a:graphicFrameLocks xmlns:a="http://schemas.openxmlformats.org/drawingml/2006/main" noChangeAspect="1"/>
+            </wp:cNvGraphicFramePr>
+            <a:graphic xmlns:a="http://schemas.openxmlformats.org/drawingml/2006/main">
+              <a:graphicData uri="http://schemas.openxmlformats.org/drawingml/2006/picture">
+                <pic:pic xmlns:pic="http://schemas.openxmlformats.org/drawingml/2006/picture">
+                  <pic:nvPicPr>
+                    <pic:cNvPr id="16" name="Picture 16" descr="C:/Users/sist/AppData/Roaming/PolarisOffice/ETemp/14864_17107112/fImage401573441.png"/>
+                    <pic:cNvPicPr>
+                      <a:picLocks noChangeAspect="1" noChangeArrowheads="1"/>
+                    </pic:cNvPicPr>
+                  </pic:nvPicPr>
+                  <pic:blipFill>
+                    <a:blip r:embed="rId20">
+                      <a:extLst>
+                        <a:ext uri="{28A0092B-C50C-407E-A947-70E740481C1C}">
+                          <a14:useLocalDpi xmlns:a14="http://schemas.microsoft.com/office/drawing/2010/main" val="0"/>
+                        </a:ext>
+                      </a:extLst>
+                    </a:blip>
+                    <a:stretch>
+                      <a:fillRect/>
+                    </a:stretch>
+                  </pic:blipFill>
+                  <pic:spPr>
+                    <a:xfrm>
+                      <a:off x="0" y="0"/>
+                      <a:ext cx="5732145" cy="6770370"/>
+                    </a:xfrm>
+                    <a:prstGeom prst="rect"/>
+                    <a:ln cap="flat"/>
+                  </pic:spPr>
+                </pic:pic>
+              </a:graphicData>
+            </a:graphic>
+          </wp:inline>
+        </w:drawing>
+      </w:r>
+    </w:p>
+    <w:p>
+      <w:pPr>
+        <w:jc w:val="both"/>
+        <w:spacing w:lineRule="auto" w:line="259" w:after="160"/>
+        <w:ind w:left="800" w:hanging="800"/>
+        <w:rPr>
+          <w:color w:val="auto"/>
+          <w:rFonts w:ascii="맑은 고딕" w:eastAsia="맑은 고딕" w:hAnsi="맑은 고딕" w:cs="맑은 고딕"/>
+        </w:rPr>
+      </w:pPr>
+      <w:r>
+        <w:rPr>
+          <w:sz w:val="20"/>
+        </w:rPr>
+        <w:drawing>
+          <wp:inline distT="0" distB="0" distL="0" distR="0">
+            <wp:extent cx="5505450" cy="6858000"/>
+            <wp:effectExtent l="0" t="0" r="0" b="0"/>
+            <wp:docPr id="36" name="그림 17"/>
+            <wp:cNvGraphicFramePr>
+              <a:graphicFrameLocks xmlns:a="http://schemas.openxmlformats.org/drawingml/2006/main" noChangeAspect="1"/>
+            </wp:cNvGraphicFramePr>
+            <a:graphic xmlns:a="http://schemas.openxmlformats.org/drawingml/2006/main">
+              <a:graphicData uri="http://schemas.openxmlformats.org/drawingml/2006/picture">
+                <pic:pic xmlns:pic="http://schemas.openxmlformats.org/drawingml/2006/picture">
+                  <pic:nvPicPr>
+                    <pic:cNvPr id="17" name="Picture 17" descr="C:/Users/sist/AppData/Roaming/PolarisOffice/ETemp/14864_17107112/fImage31756368467.png"/>
+                    <pic:cNvPicPr>
+                      <a:picLocks noChangeAspect="1" noChangeArrowheads="1"/>
+                    </pic:cNvPicPr>
+                  </pic:nvPicPr>
+                  <pic:blipFill>
+                    <a:blip r:embed="rId21">
+                      <a:extLst>
+                        <a:ext uri="{28A0092B-C50C-407E-A947-70E740481C1C}">
+                          <a14:useLocalDpi xmlns:a14="http://schemas.microsoft.com/office/drawing/2010/main" val="0"/>
+                        </a:ext>
+                      </a:extLst>
+                    </a:blip>
+                    <a:stretch>
+                      <a:fillRect/>
+                    </a:stretch>
+                  </pic:blipFill>
+                  <pic:spPr>
+                    <a:xfrm>
+                      <a:off x="0" y="0"/>
+                      <a:ext cx="5506085" cy="6858635"/>
                     </a:xfrm>
                     <a:prstGeom prst="rect"/>
                     <a:ln cap="flat"/>
